--- a/Use-cases/Use-cases-v0.1_updated.docx
+++ b/Use-cases/Use-cases-v0.1_updated.docx
@@ -48,7 +48,25 @@
           <w:sz w:val="24"/>
           <w:szCs w:val="24"/>
         </w:rPr>
-        <w:t xml:space="preserve"> Φοιτητής, Παν/μιακό Προσωπικό</w:t>
+        <w:t xml:space="preserve"> Φοιτητής, Παν/</w:t>
+      </w:r>
+      <w:proofErr w:type="spellStart"/>
+      <w:r>
+        <w:rPr>
+          <w:rFonts w:ascii="Times New Roman" w:hAnsi="Times New Roman" w:cs="Times New Roman"/>
+          <w:sz w:val="24"/>
+          <w:szCs w:val="24"/>
+        </w:rPr>
+        <w:t>μιακό</w:t>
+      </w:r>
+      <w:proofErr w:type="spellEnd"/>
+      <w:r>
+        <w:rPr>
+          <w:rFonts w:ascii="Times New Roman" w:hAnsi="Times New Roman" w:cs="Times New Roman"/>
+          <w:sz w:val="24"/>
+          <w:szCs w:val="24"/>
+        </w:rPr>
+        <w:t xml:space="preserve"> Προσωπικό</w:t>
       </w:r>
     </w:p>
     <w:p>
@@ -684,7 +702,25 @@
           <w:sz w:val="24"/>
           <w:szCs w:val="24"/>
         </w:rPr>
-        <w:t>Φοιτητής, Παν/μιακό Προσωπικό, Διαχειριστής</w:t>
+        <w:t>Φοιτητής, Παν/</w:t>
+      </w:r>
+      <w:proofErr w:type="spellStart"/>
+      <w:r>
+        <w:rPr>
+          <w:rFonts w:ascii="Times New Roman" w:hAnsi="Times New Roman" w:cs="Times New Roman"/>
+          <w:sz w:val="24"/>
+          <w:szCs w:val="24"/>
+        </w:rPr>
+        <w:t>μιακό</w:t>
+      </w:r>
+      <w:proofErr w:type="spellEnd"/>
+      <w:r>
+        <w:rPr>
+          <w:rFonts w:ascii="Times New Roman" w:hAnsi="Times New Roman" w:cs="Times New Roman"/>
+          <w:sz w:val="24"/>
+          <w:szCs w:val="24"/>
+        </w:rPr>
+        <w:t xml:space="preserve"> Προσωπικό, Διαχειριστής</w:t>
       </w:r>
     </w:p>
     <w:p>
@@ -1272,7 +1308,25 @@
           <w:sz w:val="24"/>
           <w:szCs w:val="24"/>
         </w:rPr>
-        <w:t xml:space="preserve"> Φοιτητής, Παν/μιακό Προσωπικό, Διαχειριστής</w:t>
+        <w:t xml:space="preserve"> Φοιτητής, Παν/</w:t>
+      </w:r>
+      <w:proofErr w:type="spellStart"/>
+      <w:r>
+        <w:rPr>
+          <w:rFonts w:ascii="Times New Roman" w:eastAsia="Calibri" w:hAnsi="Times New Roman" w:cs="Times New Roman (Σώμα CS)"/>
+          <w:sz w:val="24"/>
+          <w:szCs w:val="24"/>
+        </w:rPr>
+        <w:t>μιακό</w:t>
+      </w:r>
+      <w:proofErr w:type="spellEnd"/>
+      <w:r>
+        <w:rPr>
+          <w:rFonts w:ascii="Times New Roman" w:eastAsia="Calibri" w:hAnsi="Times New Roman" w:cs="Times New Roman (Σώμα CS)"/>
+          <w:sz w:val="24"/>
+          <w:szCs w:val="24"/>
+        </w:rPr>
+        <w:t xml:space="preserve"> Προσωπικό, Διαχειριστής</w:t>
       </w:r>
     </w:p>
     <w:p>
@@ -1944,7 +1998,25 @@
           <w:sz w:val="24"/>
           <w:szCs w:val="24"/>
         </w:rPr>
-        <w:t xml:space="preserve"> Φοιτητής, Παν/μιακό Προσωπικό</w:t>
+        <w:t xml:space="preserve"> Φοιτητής, Παν/</w:t>
+      </w:r>
+      <w:proofErr w:type="spellStart"/>
+      <w:r>
+        <w:rPr>
+          <w:rFonts w:ascii="Times New Roman" w:hAnsi="Times New Roman" w:cs="Times New Roman"/>
+          <w:sz w:val="24"/>
+          <w:szCs w:val="24"/>
+        </w:rPr>
+        <w:t>μιακό</w:t>
+      </w:r>
+      <w:proofErr w:type="spellEnd"/>
+      <w:r>
+        <w:rPr>
+          <w:rFonts w:ascii="Times New Roman" w:hAnsi="Times New Roman" w:cs="Times New Roman"/>
+          <w:sz w:val="24"/>
+          <w:szCs w:val="24"/>
+        </w:rPr>
+        <w:t xml:space="preserve"> Προσωπικό</w:t>
       </w:r>
     </w:p>
     <w:p>
@@ -3243,7 +3315,25 @@
           <w:sz w:val="24"/>
           <w:szCs w:val="24"/>
         </w:rPr>
-        <w:t xml:space="preserve"> Φοιτητής, Παν/μιακό Προσωπικό</w:t>
+        <w:t xml:space="preserve"> Φοιτητής, Παν/</w:t>
+      </w:r>
+      <w:proofErr w:type="spellStart"/>
+      <w:r>
+        <w:rPr>
+          <w:rFonts w:ascii="Times New Roman" w:hAnsi="Times New Roman" w:cs="Times New Roman"/>
+          <w:sz w:val="24"/>
+          <w:szCs w:val="24"/>
+        </w:rPr>
+        <w:t>μιακό</w:t>
+      </w:r>
+      <w:proofErr w:type="spellEnd"/>
+      <w:r>
+        <w:rPr>
+          <w:rFonts w:ascii="Times New Roman" w:hAnsi="Times New Roman" w:cs="Times New Roman"/>
+          <w:sz w:val="24"/>
+          <w:szCs w:val="24"/>
+        </w:rPr>
+        <w:t xml:space="preserve"> Προσωπικό</w:t>
       </w:r>
     </w:p>
     <w:p>
@@ -4425,386 +4515,195 @@
       </w:r>
     </w:p>
     <w:p>
-      <w:pPr>
-        <w:spacing w:after="120" w:line="240" w:lineRule="auto"/>
-        <w:jc w:val="both"/>
-        <w:rPr>
-          <w:rFonts w:ascii="Times New Roman" w:eastAsia="Calibri" w:hAnsi="Times New Roman" w:cs="Times New Roman (Σώμα CS)"/>
-          <w:sz w:val="24"/>
-          <w:szCs w:val="24"/>
-        </w:rPr>
-      </w:pPr>
-      <w:r>
-        <w:rPr>
-          <w:rFonts w:ascii="Times New Roman" w:eastAsia="Calibri" w:hAnsi="Times New Roman" w:cs="Times New Roman (Σώμα CS)"/>
-          <w:b/>
-          <w:bCs/>
-          <w:sz w:val="24"/>
-          <w:szCs w:val="24"/>
+      <w:r>
+        <w:rPr>
+          <w:b/>
+          <w:bCs/>
         </w:rPr>
         <w:t>Χειριστές:</w:t>
       </w:r>
       <w:r>
-        <w:rPr>
-          <w:rFonts w:ascii="Times New Roman" w:eastAsia="Calibri" w:hAnsi="Times New Roman" w:cs="Times New Roman (Σώμα CS)"/>
-          <w:sz w:val="24"/>
-          <w:szCs w:val="24"/>
-        </w:rPr>
-        <w:t xml:space="preserve"> Διαχειριστής</w:t>
-      </w:r>
-    </w:p>
-    <w:p>
-      <w:pPr>
-        <w:spacing w:after="120" w:line="240" w:lineRule="auto"/>
-        <w:jc w:val="both"/>
-        <w:rPr>
-          <w:rFonts w:ascii="Times New Roman" w:eastAsia="Calibri" w:hAnsi="Times New Roman" w:cs="Times New Roman (Σώμα CS)"/>
-          <w:sz w:val="24"/>
-          <w:szCs w:val="24"/>
-        </w:rPr>
-      </w:pPr>
-      <w:bookmarkStart w:id="0" w:name="_Hlk68696807"/>
-      <w:r>
-        <w:rPr>
-          <w:rFonts w:ascii="Times New Roman" w:eastAsia="Calibri" w:hAnsi="Times New Roman" w:cs="Times New Roman (Σώμα CS)"/>
-          <w:b/>
-          <w:bCs/>
-          <w:sz w:val="24"/>
-          <w:szCs w:val="24"/>
-        </w:rPr>
-        <w:t>Σύντομη περιγραφή:</w:t>
-      </w:r>
-      <w:r>
-        <w:rPr>
-          <w:rFonts w:ascii="Times New Roman" w:eastAsia="Calibri" w:hAnsi="Times New Roman" w:cs="Times New Roman (Σώμα CS)"/>
-          <w:sz w:val="24"/>
-          <w:szCs w:val="24"/>
-        </w:rPr>
-        <w:t xml:space="preserve"> Αυτή η περίπτωση χρήσης παρέχει τη δυνατότητα στους χειριστές της να προσθέσουν ένα νέο βιβλίο στο σύστημα.</w:t>
-      </w:r>
-    </w:p>
-    <w:p>
-      <w:pPr>
-        <w:spacing w:after="120" w:line="240" w:lineRule="auto"/>
-        <w:jc w:val="both"/>
-        <w:rPr>
-          <w:rFonts w:ascii="Times New Roman" w:eastAsia="Calibri" w:hAnsi="Times New Roman" w:cs="Times New Roman (Σώμα CS)"/>
-          <w:sz w:val="24"/>
-          <w:szCs w:val="24"/>
-        </w:rPr>
-      </w:pPr>
-      <w:bookmarkStart w:id="1" w:name="_Hlk68608563"/>
-      <w:bookmarkEnd w:id="0"/>
-      <w:r>
-        <w:rPr>
-          <w:rFonts w:ascii="Times New Roman" w:eastAsia="Calibri" w:hAnsi="Times New Roman" w:cs="Times New Roman (Σώμα CS)"/>
-          <w:b/>
-          <w:bCs/>
-          <w:sz w:val="24"/>
-          <w:szCs w:val="24"/>
-        </w:rPr>
-        <w:t>Προ-συνθήκες:</w:t>
-      </w:r>
-      <w:r>
-        <w:rPr>
-          <w:rFonts w:ascii="Times New Roman" w:eastAsia="Calibri" w:hAnsi="Times New Roman" w:cs="Times New Roman (Σώμα CS)"/>
-          <w:sz w:val="24"/>
-          <w:szCs w:val="24"/>
-        </w:rPr>
-        <w:t xml:space="preserve"> Έχει προηγηθεί σύνδεση του χειριστή στην πλατφόρμα.</w:t>
-      </w:r>
-    </w:p>
-    <w:bookmarkEnd w:id="1"/>
-    <w:p>
-      <w:pPr>
-        <w:spacing w:after="120" w:line="240" w:lineRule="auto"/>
-        <w:jc w:val="both"/>
-        <w:rPr>
-          <w:rFonts w:ascii="Times New Roman" w:eastAsia="Calibri" w:hAnsi="Times New Roman" w:cs="Times New Roman (Σώμα CS)"/>
-          <w:b/>
-          <w:bCs/>
-          <w:sz w:val="24"/>
-          <w:szCs w:val="24"/>
-        </w:rPr>
-      </w:pPr>
-      <w:r>
-        <w:rPr>
-          <w:rFonts w:ascii="Times New Roman" w:eastAsia="Calibri" w:hAnsi="Times New Roman" w:cs="Times New Roman (Σώμα CS)"/>
-          <w:b/>
-          <w:bCs/>
-          <w:sz w:val="24"/>
-          <w:szCs w:val="24"/>
-        </w:rPr>
-        <w:t>Βασική Ροή</w:t>
-      </w:r>
-    </w:p>
-    <w:p>
-      <w:pPr>
-        <w:numPr>
-          <w:ilvl w:val="0"/>
-          <w:numId w:val="14"/>
-        </w:numPr>
-        <w:spacing w:after="120" w:line="240" w:lineRule="auto"/>
-        <w:contextualSpacing/>
-        <w:jc w:val="both"/>
-        <w:rPr>
-          <w:rFonts w:ascii="Times New Roman" w:eastAsia="Calibri" w:hAnsi="Times New Roman" w:cs="Times New Roman (Σώμα CS)"/>
-          <w:sz w:val="24"/>
-          <w:szCs w:val="24"/>
-        </w:rPr>
-      </w:pPr>
-      <w:r>
-        <w:rPr>
-          <w:rFonts w:ascii="Times New Roman" w:eastAsia="Calibri" w:hAnsi="Times New Roman" w:cs="Times New Roman (Σώμα CS)"/>
-          <w:sz w:val="24"/>
-          <w:szCs w:val="24"/>
-        </w:rPr>
-        <w:t xml:space="preserve">Ο διαχειριστής εισάγει στην ειδική σελίδα τα στοιχεία του βιβλίου που περιλαμβάνουν Τίτλο, Συγγραφέας/είς, Εκδότης, Ημερομηνία έκδοσης, </w:t>
-      </w:r>
-      <w:r>
-        <w:rPr>
-          <w:rFonts w:ascii="Times New Roman" w:eastAsia="Calibri" w:hAnsi="Times New Roman" w:cs="Times New Roman (Σώμα CS)"/>
-          <w:sz w:val="24"/>
-          <w:szCs w:val="24"/>
-          <w:lang w:val="en-US"/>
-        </w:rPr>
-        <w:t>ISBN</w:t>
-      </w:r>
-      <w:r>
-        <w:rPr>
-          <w:rFonts w:ascii="Times New Roman" w:eastAsia="Calibri" w:hAnsi="Times New Roman" w:cs="Times New Roman (Σώμα CS)"/>
-          <w:sz w:val="24"/>
-          <w:szCs w:val="24"/>
-        </w:rPr>
-        <w:t xml:space="preserve">, Κατηγορία/ες, Σειρά, Αριθμός διαθέσιμων αντιτύπων, </w:t>
-      </w:r>
-      <w:r>
-        <w:rPr>
-          <w:rFonts w:ascii="Times New Roman" w:eastAsia="Calibri" w:hAnsi="Times New Roman" w:cs="Times New Roman (Σώμα CS)"/>
-          <w:sz w:val="24"/>
-          <w:szCs w:val="24"/>
-          <w:lang w:val="en-US"/>
-        </w:rPr>
+        <w:t xml:space="preserve"> Διαχειριστής </w:t>
+      </w:r>
+    </w:p>
+    <w:p>
+      <w:r>
+        <w:rPr>
+          <w:b/>
+          <w:bCs/>
+        </w:rPr>
+        <w:t>Σύντομη περιγραφή</w:t>
+      </w:r>
+      <w:r>
+        <w:t xml:space="preserve">: Αυτή η περίπτωση χρήσης παρέχει τη δυνατότητα στους χειριστές της να προσθέσουν ένα νέο βιβλίο στο σύστημα. </w:t>
+      </w:r>
+    </w:p>
+    <w:p>
+      <w:r>
+        <w:rPr>
+          <w:b/>
+          <w:bCs/>
+        </w:rPr>
+        <w:t>Προ-συνθήκες</w:t>
+      </w:r>
+      <w:r>
+        <w:t xml:space="preserve">: ΄Έχει προηγηθεί σύνδεση του χειριστή στην πλατφόρμα. </w:t>
+      </w:r>
+    </w:p>
+    <w:p>
+      <w:pPr>
+        <w:rPr>
+          <w:b/>
+          <w:bCs/>
+        </w:rPr>
+      </w:pPr>
+      <w:r>
+        <w:rPr>
+          <w:b/>
+          <w:bCs/>
+        </w:rPr>
+        <w:t xml:space="preserve">Βασική Ροή </w:t>
+      </w:r>
+    </w:p>
+    <w:p>
+      <w:r>
+        <w:t>1. Ο διαχειριστής εισάγει στην ειδική σελίδα τα στοιχεία του βιβλίου που περιλαμβάνουν Τίτλο, Συγγραφέας/</w:t>
+      </w:r>
+      <w:proofErr w:type="spellStart"/>
+      <w:r>
+        <w:t>είς</w:t>
+      </w:r>
+      <w:proofErr w:type="spellEnd"/>
+      <w:r>
+        <w:t>, Εκδότης, Ημερομηνία έκδοσης, ISBN , Κατηγορία/</w:t>
+      </w:r>
+      <w:proofErr w:type="spellStart"/>
+      <w:r>
+        <w:t>ες</w:t>
+      </w:r>
+      <w:proofErr w:type="spellEnd"/>
+      <w:r>
+        <w:t xml:space="preserve">, Σειρά, Αριθμός διαθέσιμων αντιτύπων, </w:t>
+      </w:r>
+      <w:proofErr w:type="spellStart"/>
+      <w:r>
         <w:t>Barcode</w:t>
       </w:r>
-      <w:r>
-        <w:rPr>
-          <w:rFonts w:ascii="Times New Roman" w:eastAsia="Calibri" w:hAnsi="Times New Roman" w:cs="Times New Roman (Σώμα CS)"/>
-          <w:sz w:val="24"/>
-          <w:szCs w:val="24"/>
-        </w:rPr>
-        <w:t xml:space="preserve"> δανεισμού, Σύντομη περιγραφή.</w:t>
-      </w:r>
-    </w:p>
-    <w:p>
-      <w:pPr>
-        <w:numPr>
-          <w:ilvl w:val="0"/>
-          <w:numId w:val="14"/>
-        </w:numPr>
-        <w:spacing w:after="120" w:line="240" w:lineRule="auto"/>
-        <w:contextualSpacing/>
-        <w:jc w:val="both"/>
-        <w:rPr>
-          <w:rFonts w:ascii="Times New Roman" w:eastAsia="Calibri" w:hAnsi="Times New Roman" w:cs="Times New Roman (Σώμα CS)"/>
-          <w:sz w:val="24"/>
-          <w:szCs w:val="24"/>
-        </w:rPr>
-      </w:pPr>
-      <w:r>
-        <w:rPr>
-          <w:rFonts w:ascii="Times New Roman" w:eastAsia="Calibri" w:hAnsi="Times New Roman" w:cs="Times New Roman (Σώμα CS)"/>
-          <w:sz w:val="24"/>
-          <w:szCs w:val="24"/>
-        </w:rPr>
-        <w:t>Κατά την πληκτρολόγηση, αν κάποιο στοιχείο ταυτίζεται με κάποια υπάρχοντα στο σύστημα, εμφανίζεται μια λίστα δυνητικών επιλογών.</w:t>
-      </w:r>
-    </w:p>
-    <w:p>
-      <w:pPr>
-        <w:numPr>
-          <w:ilvl w:val="0"/>
-          <w:numId w:val="14"/>
-        </w:numPr>
-        <w:spacing w:after="120" w:line="240" w:lineRule="auto"/>
-        <w:contextualSpacing/>
-        <w:jc w:val="both"/>
-        <w:rPr>
-          <w:rFonts w:ascii="Times New Roman" w:eastAsia="Calibri" w:hAnsi="Times New Roman" w:cs="Times New Roman (Σώμα CS)"/>
-          <w:sz w:val="24"/>
-          <w:szCs w:val="24"/>
-        </w:rPr>
-      </w:pPr>
-      <w:r>
-        <w:rPr>
-          <w:rFonts w:ascii="Times New Roman" w:eastAsia="Calibri" w:hAnsi="Times New Roman" w:cs="Times New Roman (Σώμα CS)"/>
-          <w:sz w:val="24"/>
-          <w:szCs w:val="24"/>
-        </w:rPr>
-        <w:t>Το σύστημα ελέγχει αν τα στοιχεία του βιβλίου ταυτίζονται με κάποιο ήδη καταχωρημένο.</w:t>
-      </w:r>
-    </w:p>
-    <w:p>
-      <w:pPr>
-        <w:numPr>
-          <w:ilvl w:val="0"/>
-          <w:numId w:val="14"/>
-        </w:numPr>
-        <w:spacing w:after="120" w:line="240" w:lineRule="auto"/>
-        <w:contextualSpacing/>
-        <w:jc w:val="both"/>
-        <w:rPr>
-          <w:rFonts w:ascii="Times New Roman" w:eastAsia="Calibri" w:hAnsi="Times New Roman" w:cs="Times New Roman (Σώμα CS)"/>
-          <w:sz w:val="24"/>
-          <w:szCs w:val="24"/>
-        </w:rPr>
-      </w:pPr>
-      <w:r>
-        <w:rPr>
-          <w:rFonts w:ascii="Times New Roman" w:eastAsia="Calibri" w:hAnsi="Times New Roman" w:cs="Times New Roman (Σώμα CS)"/>
-          <w:sz w:val="24"/>
-          <w:szCs w:val="24"/>
-        </w:rPr>
-        <w:t>Ο διαχειριστής κατοχυρώνει την καινούρια προσθήκη.</w:t>
-      </w:r>
-    </w:p>
-    <w:p>
-      <w:pPr>
-        <w:numPr>
-          <w:ilvl w:val="0"/>
-          <w:numId w:val="14"/>
-        </w:numPr>
-        <w:spacing w:after="120" w:line="240" w:lineRule="auto"/>
-        <w:contextualSpacing/>
-        <w:jc w:val="both"/>
-        <w:rPr>
-          <w:rFonts w:ascii="Times New Roman" w:eastAsia="Calibri" w:hAnsi="Times New Roman" w:cs="Times New Roman (Σώμα CS)"/>
-          <w:sz w:val="24"/>
-          <w:szCs w:val="24"/>
-        </w:rPr>
-      </w:pPr>
-      <w:r>
-        <w:rPr>
-          <w:rFonts w:ascii="Times New Roman" w:eastAsia="Calibri" w:hAnsi="Times New Roman" w:cs="Times New Roman (Σώμα CS)"/>
-          <w:sz w:val="24"/>
-          <w:szCs w:val="24"/>
-        </w:rPr>
-        <w:t>Το σύστημα εμφανίζει το μήνυμα «Βιβλίο καταχωρήθηκε».</w:t>
-      </w:r>
-    </w:p>
-    <w:p>
-      <w:pPr>
-        <w:numPr>
-          <w:ilvl w:val="0"/>
-          <w:numId w:val="14"/>
-        </w:numPr>
-        <w:spacing w:after="120" w:line="240" w:lineRule="auto"/>
-        <w:contextualSpacing/>
-        <w:jc w:val="both"/>
-        <w:rPr>
-          <w:rFonts w:ascii="Times New Roman" w:eastAsia="Calibri" w:hAnsi="Times New Roman" w:cs="Times New Roman (Σώμα CS)"/>
-          <w:sz w:val="24"/>
-          <w:szCs w:val="24"/>
-        </w:rPr>
-      </w:pPr>
-      <w:r>
-        <w:rPr>
-          <w:rFonts w:ascii="Times New Roman" w:eastAsia="Calibri" w:hAnsi="Times New Roman" w:cs="Times New Roman (Σώμα CS)"/>
-          <w:sz w:val="24"/>
-          <w:szCs w:val="24"/>
-        </w:rPr>
-        <w:t>Το σύστημα προσθέτει το βιβλίο στην λίστα πρόσφατα καταχωρημένων βιβλίων.</w:t>
-      </w:r>
-    </w:p>
-    <w:p>
-      <w:pPr>
-        <w:spacing w:after="120" w:line="240" w:lineRule="auto"/>
-        <w:jc w:val="both"/>
-        <w:rPr>
-          <w:rFonts w:ascii="Times New Roman" w:eastAsia="Calibri" w:hAnsi="Times New Roman" w:cs="Times New Roman (Σώμα CS)"/>
-          <w:sz w:val="24"/>
-          <w:szCs w:val="24"/>
-        </w:rPr>
-      </w:pPr>
-    </w:p>
-    <w:p>
-      <w:pPr>
-        <w:spacing w:after="120" w:line="240" w:lineRule="auto"/>
-        <w:jc w:val="both"/>
-        <w:rPr>
-          <w:rFonts w:ascii="Times New Roman" w:eastAsia="Calibri" w:hAnsi="Times New Roman" w:cs="Times New Roman (Σώμα CS)"/>
-          <w:b/>
-          <w:bCs/>
-          <w:sz w:val="24"/>
-          <w:szCs w:val="24"/>
-        </w:rPr>
-      </w:pPr>
-      <w:r>
-        <w:rPr>
-          <w:rFonts w:ascii="Times New Roman" w:eastAsia="Calibri" w:hAnsi="Times New Roman" w:cs="Times New Roman (Σώμα CS)"/>
-          <w:b/>
-          <w:bCs/>
-          <w:sz w:val="24"/>
-          <w:szCs w:val="24"/>
-        </w:rPr>
-        <w:t>Εναλλακτική Ροή</w:t>
-      </w:r>
-    </w:p>
-    <w:p>
-      <w:pPr>
-        <w:spacing w:after="120" w:line="240" w:lineRule="auto"/>
-        <w:jc w:val="both"/>
-        <w:rPr>
-          <w:rFonts w:ascii="Times New Roman" w:eastAsia="Calibri" w:hAnsi="Times New Roman" w:cs="Times New Roman (Σώμα CS)"/>
-          <w:sz w:val="24"/>
-          <w:szCs w:val="24"/>
-        </w:rPr>
-      </w:pPr>
-      <w:r>
-        <w:rPr>
-          <w:rFonts w:ascii="Times New Roman" w:eastAsia="Calibri" w:hAnsi="Times New Roman" w:cs="Times New Roman (Σώμα CS)"/>
-          <w:sz w:val="24"/>
-          <w:szCs w:val="24"/>
-        </w:rPr>
-        <w:t>4.α.1  Το σύστημα ταυτίζει τα περισσότερα στοιχεία του βιβλίου με κάποιο/α ήδη καταχωρημένο/α και υποθέτει ότι μπορεί να είναι διπλότυπο με αυτό/ά.</w:t>
-      </w:r>
-    </w:p>
-    <w:p>
-      <w:pPr>
-        <w:spacing w:after="120" w:line="240" w:lineRule="auto"/>
-        <w:jc w:val="both"/>
-        <w:rPr>
-          <w:rFonts w:ascii="Times New Roman" w:eastAsia="Calibri" w:hAnsi="Times New Roman" w:cs="Times New Roman (Σώμα CS)"/>
-          <w:sz w:val="24"/>
-          <w:szCs w:val="24"/>
-        </w:rPr>
-      </w:pPr>
-      <w:r>
-        <w:rPr>
-          <w:rFonts w:ascii="Times New Roman" w:eastAsia="Calibri" w:hAnsi="Times New Roman" w:cs="Times New Roman (Σώμα CS)"/>
-          <w:sz w:val="24"/>
-          <w:szCs w:val="24"/>
-        </w:rPr>
-        <w:t>4.α.2  Το σύστημα εμφανίζει μια λίστα βιβλίων που είναι αρκετά παρόμοια με αυτό που ο διαχειριστής προσπαθεί να προσθέσει.</w:t>
-      </w:r>
-    </w:p>
-    <w:p>
-      <w:pPr>
-        <w:spacing w:after="120" w:line="240" w:lineRule="auto"/>
-        <w:jc w:val="both"/>
-        <w:rPr>
-          <w:rFonts w:ascii="Times New Roman" w:eastAsia="Calibri" w:hAnsi="Times New Roman" w:cs="Times New Roman (Σώμα CS)"/>
-          <w:sz w:val="24"/>
-          <w:szCs w:val="24"/>
-        </w:rPr>
-      </w:pPr>
-      <w:r>
-        <w:rPr>
-          <w:rFonts w:ascii="Times New Roman" w:eastAsia="Calibri" w:hAnsi="Times New Roman" w:cs="Times New Roman (Σώμα CS)"/>
-          <w:sz w:val="24"/>
-          <w:szCs w:val="24"/>
-        </w:rPr>
-        <w:t>4.α.3  Ο διαχειριστής επιλέγει αν θα ακυρώσει την προσθήκη του.</w:t>
+      <w:proofErr w:type="spellEnd"/>
+      <w:r>
+        <w:t xml:space="preserve"> δανεισμού, Σύντομη περιγραφή.  </w:t>
+      </w:r>
+    </w:p>
+    <w:p>
+      <w:r>
+        <w:t xml:space="preserve">2. Το σύστημα ελέγχει αν τα στοιχεία του βιβλίου ταυτίζονται με κάποιο ήδη καταχωρημένο. </w:t>
+      </w:r>
+    </w:p>
+    <w:p>
+      <w:r>
+        <w:t xml:space="preserve">3. Ο διαχειριστής κατοχυρώνει την καινούρια προσθήκη. </w:t>
+      </w:r>
+    </w:p>
+    <w:p>
+      <w:r>
+        <w:t xml:space="preserve">4. Το σύστημα εμφανίζει το μήνυμα «Βιβλίο καταχωρήθηκε». </w:t>
+      </w:r>
+    </w:p>
+    <w:p>
+      <w:r>
+        <w:t xml:space="preserve">5. Το σύστημα προσθέτει το βιβλίο στην λίστα πρόσφατα καταχωρημένων βιβλίων. </w:t>
+      </w:r>
+    </w:p>
+    <w:p>
+      <w:pPr>
+        <w:rPr>
+          <w:b/>
+          <w:bCs/>
+        </w:rPr>
+      </w:pPr>
+      <w:r>
+        <w:rPr>
+          <w:b/>
+          <w:bCs/>
+        </w:rPr>
+        <w:t>Εναλλακτική Ροή 1</w:t>
+      </w:r>
+    </w:p>
+    <w:p>
+      <w:r>
+        <w:t>4.α.1 Το σύστημα ταυτίζει τα περισσότερα στοιχεία του βιβλίου με κάποιο/α ήδη καταχωρημένο/α και υποθέτει ότι μπορεί να είναι διπλότυπο με αυτό/ά.</w:t>
+      </w:r>
+    </w:p>
+    <w:p>
+      <w:r>
+        <w:t>4.α.2 Ο διαχειριστής επιλέγει να ακυρώσει την προσθήκη του νέου βιβλίου</w:t>
+      </w:r>
+    </w:p>
+    <w:p>
+      <w:r>
+        <w:t>4.α.3 Το σύστημα εμφανίζει το μήνυμα «επιτυχής ακύρωση προσθήκης νέου βιβλίου»</w:t>
+      </w:r>
+    </w:p>
+    <w:p>
+      <w:r>
+        <w:t>4.α.4 Η περίπτωση χρήσης συνεχίζεται από το βήμα 1 της βασικής ροής.</w:t>
+      </w:r>
+    </w:p>
+    <w:p/>
+    <w:p>
+      <w:pPr>
+        <w:rPr>
+          <w:b/>
+          <w:bCs/>
+        </w:rPr>
+      </w:pPr>
+      <w:r>
+        <w:rPr>
+          <w:b/>
+          <w:bCs/>
+        </w:rPr>
+        <w:t>Εναλλακτική Ροή 2</w:t>
+      </w:r>
+    </w:p>
+    <w:p>
+      <w:r>
+        <w:t>4.α.1 Το σύστημα ταυτίζει τα περισσότερα στοιχεία του βιβλίου με κάποιο/α ήδη καταχωρημένο/α και υποθέτει ότι μπορεί να είναι διπλότυπο με αυτό/ά.</w:t>
+      </w:r>
+    </w:p>
+    <w:p>
+      <w:r>
+        <w:t>4.α.2 Ο διαχειριστής επιλεγεί να μην ακυρώσει την προσθήκη του νέου βιβλίου</w:t>
+      </w:r>
+    </w:p>
+    <w:p>
+      <w:r>
+        <w:t>4.α.3 Ο διαχειριστής διαλέγει το ποσά αντίτυπα θα προστεθούν στην βάση της βιβλιοθήκης</w:t>
+      </w:r>
+    </w:p>
+    <w:p>
+      <w:r>
+        <w:t xml:space="preserve">4.α.4 Το σύστημα προσθέτει το πλήθος των αντίτυπων στην </w:t>
+      </w:r>
+      <w:proofErr w:type="spellStart"/>
+      <w:r>
+        <w:t>ηδη</w:t>
+      </w:r>
+      <w:proofErr w:type="spellEnd"/>
+      <w:r>
+        <w:t xml:space="preserve"> υπάρχουσα </w:t>
+      </w:r>
+      <w:proofErr w:type="spellStart"/>
+      <w:r>
+        <w:t>ποσοτητακαι</w:t>
+      </w:r>
+      <w:proofErr w:type="spellEnd"/>
+      <w:r>
+        <w:t xml:space="preserve"> ενημερώνει την βάση</w:t>
+      </w:r>
+    </w:p>
+    <w:p>
+      <w:r>
+        <w:t>5.α.5 Το σύστημα εμφανίζει το μήνυμα «επιτυχής προσθήκη αντίτυπων»</w:t>
       </w:r>
     </w:p>
     <w:p>
@@ -4993,7 +4892,6 @@
           <w:sz w:val="24"/>
           <w:szCs w:val="24"/>
         </w:rPr>
-        <w:lastRenderedPageBreak/>
         <w:t>Περίπτωση Χρήσης 9: «Προβολή και επεξεργασία στοιχείων βιβλίου»</w:t>
       </w:r>
     </w:p>
@@ -5212,7 +5110,61 @@
           <w:sz w:val="24"/>
           <w:szCs w:val="24"/>
         </w:rPr>
-        <w:t>Ο διαχειριστής μπορεί να επεξεργαστεί οποιαδήποτε από τα πεδία: Τίτλος, Συγγραφέας/είς, Εκδότης, Ημερομηνία έκδοσης, ISBN, Κατηγορία/ες, Σειρά, Αριθμός διαθέσιμων αντιτύπων, Barcode δανεισμού, Σύντομη περιγραφή.</w:t>
+        <w:t>Ο διαχειριστής μπορεί να επεξεργαστεί οποιαδήποτε από τα πεδία: Τίτλος, Συγγραφέας/</w:t>
+      </w:r>
+      <w:proofErr w:type="spellStart"/>
+      <w:r>
+        <w:rPr>
+          <w:rFonts w:ascii="Times New Roman" w:hAnsi="Times New Roman" w:cs="Times New Roman"/>
+          <w:sz w:val="24"/>
+          <w:szCs w:val="24"/>
+        </w:rPr>
+        <w:t>είς</w:t>
+      </w:r>
+      <w:proofErr w:type="spellEnd"/>
+      <w:r>
+        <w:rPr>
+          <w:rFonts w:ascii="Times New Roman" w:hAnsi="Times New Roman" w:cs="Times New Roman"/>
+          <w:sz w:val="24"/>
+          <w:szCs w:val="24"/>
+        </w:rPr>
+        <w:t>, Εκδότης, Ημερομηνία έκδοσης, ISBN, Κατηγορία/</w:t>
+      </w:r>
+      <w:proofErr w:type="spellStart"/>
+      <w:r>
+        <w:rPr>
+          <w:rFonts w:ascii="Times New Roman" w:hAnsi="Times New Roman" w:cs="Times New Roman"/>
+          <w:sz w:val="24"/>
+          <w:szCs w:val="24"/>
+        </w:rPr>
+        <w:t>ες</w:t>
+      </w:r>
+      <w:proofErr w:type="spellEnd"/>
+      <w:r>
+        <w:rPr>
+          <w:rFonts w:ascii="Times New Roman" w:hAnsi="Times New Roman" w:cs="Times New Roman"/>
+          <w:sz w:val="24"/>
+          <w:szCs w:val="24"/>
+        </w:rPr>
+        <w:t xml:space="preserve">, Σειρά, Αριθμός διαθέσιμων αντιτύπων, </w:t>
+      </w:r>
+      <w:proofErr w:type="spellStart"/>
+      <w:r>
+        <w:rPr>
+          <w:rFonts w:ascii="Times New Roman" w:hAnsi="Times New Roman" w:cs="Times New Roman"/>
+          <w:sz w:val="24"/>
+          <w:szCs w:val="24"/>
+        </w:rPr>
+        <w:t>Barcode</w:t>
+      </w:r>
+      <w:proofErr w:type="spellEnd"/>
+      <w:r>
+        <w:rPr>
+          <w:rFonts w:ascii="Times New Roman" w:hAnsi="Times New Roman" w:cs="Times New Roman"/>
+          <w:sz w:val="24"/>
+          <w:szCs w:val="24"/>
+        </w:rPr>
+        <w:t xml:space="preserve"> δανεισμού, Σύντομη περιγραφή.</w:t>
       </w:r>
     </w:p>
     <w:p>
@@ -5493,7 +5445,6 @@
           <w:sz w:val="24"/>
           <w:szCs w:val="24"/>
         </w:rPr>
-        <w:lastRenderedPageBreak/>
         <w:t>Περίπτωση χρήσης 10: «Διαγραφή βιβλίου»</w:t>
       </w:r>
     </w:p>
@@ -6146,7 +6097,6 @@
           <w:sz w:val="24"/>
           <w:szCs w:val="24"/>
         </w:rPr>
-        <w:lastRenderedPageBreak/>
         <w:t xml:space="preserve">Περίπτωση χρήσης 11: «Δημιουργία </w:t>
       </w:r>
       <w:r>
